--- a/ResumeMDS.docx
+++ b/ResumeMDS.docx
@@ -99,7 +99,7 @@
           <w:sz w:val="22"/>
           <w:szCs w:val="22"/>
         </w:rPr>
-        <w:t xml:space="preserve">   ● </w:t>
+        <w:t xml:space="preserve">                                      ● </w:t>
       </w:r>
       <w:hyperlink r:id="rId3">
         <w:r>
@@ -188,115 +188,13 @@
           <w:sz w:val="22"/>
           <w:szCs w:val="22"/>
         </w:rPr>
-        <w:t>A</w:t>
-      </w:r>
-      <w:r>
-        <w:rPr>
-          <w:rFonts w:cs="Times New Roman" w:ascii="Times New Roman" w:hAnsi="Times New Roman"/>
-          <w:sz w:val="22"/>
-          <w:szCs w:val="22"/>
-        </w:rPr>
-        <w:t xml:space="preserve"> </w:t>
-      </w:r>
-      <w:r>
-        <w:rPr>
-          <w:rFonts w:cs="Times New Roman" w:ascii="Times New Roman" w:hAnsi="Times New Roman"/>
-          <w:sz w:val="22"/>
-          <w:szCs w:val="22"/>
-        </w:rPr>
-        <w:t>s</w:t>
-      </w:r>
-      <w:r>
-        <w:rPr>
-          <w:rFonts w:cs="Times New Roman" w:ascii="Times New Roman" w:hAnsi="Times New Roman"/>
-          <w:sz w:val="22"/>
-          <w:szCs w:val="22"/>
-        </w:rPr>
-        <w:t xml:space="preserve">oftware </w:t>
-      </w:r>
-      <w:r>
-        <w:rPr>
-          <w:rFonts w:cs="Times New Roman" w:ascii="Times New Roman" w:hAnsi="Times New Roman"/>
-          <w:sz w:val="22"/>
-          <w:szCs w:val="22"/>
-        </w:rPr>
-        <w:t>developer</w:t>
-      </w:r>
-      <w:r>
-        <w:rPr>
-          <w:rFonts w:cs="Times New Roman" w:ascii="Times New Roman" w:hAnsi="Times New Roman"/>
-          <w:sz w:val="22"/>
-          <w:szCs w:val="22"/>
-        </w:rPr>
-        <w:t xml:space="preserve"> with </w:t>
-      </w:r>
-      <w:r>
-        <w:rPr>
-          <w:rFonts w:cs="Times New Roman" w:ascii="Times New Roman" w:hAnsi="Times New Roman"/>
-          <w:sz w:val="22"/>
-          <w:szCs w:val="22"/>
-        </w:rPr>
-        <w:t xml:space="preserve">2.5 years of </w:t>
-      </w:r>
-      <w:r>
-        <w:rPr>
-          <w:rFonts w:cs="Times New Roman" w:ascii="Times New Roman" w:hAnsi="Times New Roman"/>
-          <w:sz w:val="22"/>
-          <w:szCs w:val="22"/>
-        </w:rPr>
-        <w:t xml:space="preserve">professional industry experience in </w:t>
-      </w:r>
-      <w:r>
-        <w:rPr>
-          <w:rFonts w:cs="Times New Roman" w:ascii="Times New Roman" w:hAnsi="Times New Roman"/>
-          <w:sz w:val="22"/>
-          <w:szCs w:val="22"/>
-        </w:rPr>
-        <w:t xml:space="preserve">C#, Asp.Net, Java, Grails. </w:t>
-      </w:r>
-      <w:r>
-        <w:rPr>
-          <w:rFonts w:cs="Times New Roman" w:ascii="Times New Roman" w:hAnsi="Times New Roman"/>
-          <w:sz w:val="22"/>
-          <w:szCs w:val="22"/>
-        </w:rPr>
-        <w:t>Proven abilities i</w:t>
-      </w:r>
-      <w:r>
-        <w:rPr>
-          <w:rFonts w:ascii="Times New Roman" w:hAnsi="Times New Roman"/>
-        </w:rPr>
-        <w:t xml:space="preserve">n </w:t>
-      </w:r>
-      <w:r>
-        <w:rPr>
-          <w:rFonts w:ascii="Times New Roman" w:hAnsi="Times New Roman"/>
-        </w:rPr>
-        <w:t>analysis</w:t>
-      </w:r>
-      <w:r>
-        <w:rPr>
-          <w:rFonts w:ascii="Times New Roman" w:hAnsi="Times New Roman"/>
-        </w:rPr>
-        <w:t xml:space="preserve">, </w:t>
-      </w:r>
-      <w:r>
-        <w:rPr>
-          <w:rFonts w:ascii="Times New Roman" w:hAnsi="Times New Roman"/>
-        </w:rPr>
-        <w:t xml:space="preserve">test development and application </w:t>
-      </w:r>
-      <w:r>
-        <w:rPr>
-          <w:rFonts w:ascii="Times New Roman" w:hAnsi="Times New Roman"/>
-        </w:rPr>
-        <w:t xml:space="preserve">development in both new and existing projects. </w:t>
-      </w:r>
-      <w:r>
-        <w:rPr>
-          <w:rFonts w:ascii="Times New Roman" w:hAnsi="Times New Roman"/>
-        </w:rPr>
-        <w:t xml:space="preserve">2.5 years of experience in developing mathematical simulation programs involving cluster computations in C. </w:t>
+        <w:t>A software developer with 2.5 years of professional industry experience in C#, Asp.Net, Java, Grails. Proven abilities i</w:t>
+      </w:r>
+      <w:r>
+        <w:rPr>
+          <w:rFonts w:ascii="Times New Roman" w:hAnsi="Times New Roman"/>
+        </w:rPr>
+        <w:t xml:space="preserve">n analysis, test development and application development in both new and existing projects. 2.5 years of experience in developing mathematical simulation programs involving cluster computations in C. </w:t>
       </w:r>
     </w:p>
     <w:p>
@@ -339,47 +237,7 @@
           <w:sz w:val="22"/>
           <w:szCs w:val="22"/>
         </w:rPr>
-        <w:t>A</w:t>
-      </w:r>
-      <w:r>
-        <w:rPr>
-          <w:rFonts w:cs="Times New Roman" w:ascii="Times New Roman" w:hAnsi="Times New Roman"/>
-          <w:sz w:val="22"/>
-          <w:szCs w:val="22"/>
-        </w:rPr>
-        <w:t xml:space="preserve"> software engineer</w:t>
-      </w:r>
-      <w:r>
-        <w:rPr>
-          <w:rFonts w:cs="Times New Roman" w:ascii="Times New Roman" w:hAnsi="Times New Roman"/>
-          <w:sz w:val="22"/>
-          <w:szCs w:val="22"/>
-        </w:rPr>
-        <w:t>ing position</w:t>
-      </w:r>
-      <w:r>
-        <w:rPr>
-          <w:rFonts w:cs="Times New Roman" w:ascii="Times New Roman" w:hAnsi="Times New Roman"/>
-          <w:sz w:val="22"/>
-          <w:szCs w:val="22"/>
-        </w:rPr>
-        <w:t xml:space="preserve"> </w:t>
-      </w:r>
-      <w:r>
-        <w:rPr>
-          <w:rFonts w:cs="Times New Roman" w:ascii="Times New Roman" w:hAnsi="Times New Roman"/>
-          <w:sz w:val="22"/>
-          <w:szCs w:val="22"/>
-        </w:rPr>
-        <w:t>where I</w:t>
-      </w:r>
-      <w:r>
-        <w:rPr>
-          <w:rFonts w:cs="Times New Roman" w:ascii="Times New Roman" w:hAnsi="Times New Roman"/>
-          <w:sz w:val="22"/>
-          <w:szCs w:val="22"/>
-        </w:rPr>
-        <w:t xml:space="preserve"> can exploit my skills and experience, and further broaden my knowledge and skills. </w:t>
+        <w:t xml:space="preserve">A software engineering position where I can exploit my skills and experience, and further broaden my knowledge and skills. </w:t>
       </w:r>
     </w:p>
     <w:p>
@@ -426,10 +284,10 @@
         </w:tblCellMar>
       </w:tblPr>
       <w:tblGrid>
-        <w:gridCol w:w="6845"/>
-        <w:gridCol w:w="1079"/>
-        <w:gridCol w:w="84"/>
-        <w:gridCol w:w="188"/>
+        <w:gridCol w:w="6844"/>
+        <w:gridCol w:w="1080"/>
+        <w:gridCol w:w="83"/>
+        <w:gridCol w:w="189"/>
         <w:gridCol w:w="1451"/>
       </w:tblGrid>
       <w:tr>
@@ -482,27 +340,7 @@
                 <w:sz w:val="22"/>
                 <w:szCs w:val="22"/>
               </w:rPr>
-              <w:t xml:space="preserve"> The University of Tennessee, Knoxville, GPA: 3.</w:t>
-            </w:r>
-            <w:r>
-              <w:rPr>
-                <w:bCs/>
-                <w:i w:val="false"/>
-                <w:iCs w:val="false"/>
-                <w:sz w:val="22"/>
-                <w:szCs w:val="22"/>
-              </w:rPr>
-              <w:t>9</w:t>
-            </w:r>
-            <w:r>
-              <w:rPr>
-                <w:bCs/>
-                <w:i w:val="false"/>
-                <w:iCs w:val="false"/>
-                <w:sz w:val="22"/>
-                <w:szCs w:val="22"/>
-              </w:rPr>
-              <w:t xml:space="preserve">  </w:t>
+              <w:t xml:space="preserve"> The University of Tennessee, Knoxville, GPA: 3.9  </w:t>
             </w:r>
           </w:p>
           <w:p>
@@ -670,7 +508,15 @@
                 <w:sz w:val="22"/>
                 <w:szCs w:val="22"/>
               </w:rPr>
-              <w:t>2014-present</w:t>
+              <w:t>2014-</w:t>
+            </w:r>
+            <w:r>
+              <w:rPr>
+                <w:i/>
+                <w:sz w:val="22"/>
+                <w:szCs w:val="22"/>
+              </w:rPr>
+              <w:t>2017</w:t>
             </w:r>
           </w:p>
         </w:tc>
@@ -682,7 +528,7 @@
         </w:trPr>
         <w:tc>
           <w:tcPr>
-            <w:tcW w:w="6845" w:type="dxa"/>
+            <w:tcW w:w="6844" w:type="dxa"/>
             <w:tcBorders>
               <w:top w:val="nil"/>
               <w:left w:val="nil"/>
@@ -724,27 +570,7 @@
                 <w:sz w:val="22"/>
                 <w:szCs w:val="22"/>
               </w:rPr>
-              <w:t>, Pulchowk Engineering Campus, Tribhuvan University, Nepal, GPA: 3.</w:t>
-            </w:r>
-            <w:r>
-              <w:rPr>
-                <w:bCs/>
-                <w:i w:val="false"/>
-                <w:iCs w:val="false"/>
-                <w:sz w:val="22"/>
-                <w:szCs w:val="22"/>
-              </w:rPr>
-              <w:t>8</w:t>
-            </w:r>
-            <w:r>
-              <w:rPr>
-                <w:bCs/>
-                <w:i w:val="false"/>
-                <w:iCs w:val="false"/>
-                <w:sz w:val="22"/>
-                <w:szCs w:val="22"/>
-              </w:rPr>
-              <w:t xml:space="preserve">    </w:t>
+              <w:t xml:space="preserve">, Pulchowk Engineering Campus, Tribhuvan University, Nepal, GPA: 3.8    </w:t>
             </w:r>
           </w:p>
         </w:tc>
@@ -780,7 +606,7 @@
         </w:tc>
         <w:tc>
           <w:tcPr>
-            <w:tcW w:w="1639" w:type="dxa"/>
+            <w:tcW w:w="1640" w:type="dxa"/>
             <w:gridSpan w:val="2"/>
             <w:tcBorders>
               <w:top w:val="nil"/>
@@ -1142,17 +968,7 @@
         <w:tab/>
         <w:tab/>
         <w:tab/>
-        <w:t xml:space="preserve">Linux, Windows, </w:t>
-      </w:r>
-      <w:r>
-        <w:rPr>
-          <w:rFonts w:cs="Times New Roman" w:ascii="Times New Roman" w:hAnsi="Times New Roman"/>
-          <w:i w:val="false"/>
-          <w:iCs w:val="false"/>
-          <w:sz w:val="22"/>
-          <w:szCs w:val="22"/>
-        </w:rPr>
-        <w:t>Unix</w:t>
+        <w:t>Linux, Windows, Unix</w:t>
       </w:r>
     </w:p>
     <w:p>
@@ -1216,9 +1032,9 @@
         </w:tblCellMar>
       </w:tblPr>
       <w:tblGrid>
-        <w:gridCol w:w="7456"/>
-        <w:gridCol w:w="186"/>
-        <w:gridCol w:w="1933"/>
+        <w:gridCol w:w="7455"/>
+        <w:gridCol w:w="185"/>
+        <w:gridCol w:w="1935"/>
       </w:tblGrid>
       <w:tr>
         <w:trPr>
@@ -1226,7 +1042,7 @@
         </w:trPr>
         <w:tc>
           <w:tcPr>
-            <w:tcW w:w="7456" w:type="dxa"/>
+            <w:tcW w:w="7455" w:type="dxa"/>
             <w:tcBorders>
               <w:top w:val="nil"/>
               <w:left w:val="nil"/>
@@ -1265,31 +1081,13 @@
                 <w:sz w:val="22"/>
                 <w:szCs w:val="22"/>
               </w:rPr>
-              <w:t xml:space="preserve">, The University of Tennessee, </w:t>
-            </w:r>
-            <w:r>
-              <w:rPr>
-                <w:i/>
-                <w:iCs/>
-                <w:sz w:val="22"/>
-                <w:szCs w:val="22"/>
-              </w:rPr>
-              <w:t>TN</w:t>
-            </w:r>
-            <w:r>
-              <w:rPr>
-                <w:i/>
-                <w:iCs/>
-                <w:sz w:val="22"/>
-                <w:szCs w:val="22"/>
-              </w:rPr>
-              <w:t xml:space="preserve">                        </w:t>
+              <w:t xml:space="preserve">, The University of Tennessee, TN                        </w:t>
             </w:r>
           </w:p>
         </w:tc>
         <w:tc>
           <w:tcPr>
-            <w:tcW w:w="186" w:type="dxa"/>
+            <w:tcW w:w="185" w:type="dxa"/>
             <w:tcBorders>
               <w:top w:val="nil"/>
               <w:left w:val="nil"/>
@@ -1325,7 +1123,7 @@
         </w:tc>
         <w:tc>
           <w:tcPr>
-            <w:tcW w:w="1933" w:type="dxa"/>
+            <w:tcW w:w="1935" w:type="dxa"/>
             <w:tcBorders>
               <w:top w:val="nil"/>
               <w:left w:val="nil"/>
@@ -1363,7 +1161,16 @@
                 <w:sz w:val="22"/>
                 <w:szCs w:val="22"/>
               </w:rPr>
-              <w:t>2014 – present</w:t>
+              <w:t xml:space="preserve">2014 – </w:t>
+            </w:r>
+            <w:r>
+              <w:rPr>
+                <w:i/>
+                <w:iCs/>
+                <w:sz w:val="22"/>
+                <w:szCs w:val="22"/>
+              </w:rPr>
+              <w:t>2017</w:t>
             </w:r>
           </w:p>
         </w:tc>
@@ -1500,9 +1307,9 @@
         </w:tblCellMar>
       </w:tblPr>
       <w:tblGrid>
-        <w:gridCol w:w="5937"/>
+        <w:gridCol w:w="5936"/>
         <w:gridCol w:w="429"/>
-        <w:gridCol w:w="3209"/>
+        <w:gridCol w:w="3210"/>
       </w:tblGrid>
       <w:tr>
         <w:trPr>
@@ -1510,7 +1317,7 @@
         </w:trPr>
         <w:tc>
           <w:tcPr>
-            <w:tcW w:w="5937" w:type="dxa"/>
+            <w:tcW w:w="5936" w:type="dxa"/>
             <w:tcBorders>
               <w:top w:val="nil"/>
               <w:left w:val="nil"/>
@@ -1591,7 +1398,7 @@
         </w:tc>
         <w:tc>
           <w:tcPr>
-            <w:tcW w:w="3209" w:type="dxa"/>
+            <w:tcW w:w="3210" w:type="dxa"/>
             <w:tcBorders>
               <w:top w:val="nil"/>
               <w:left w:val="nil"/>
@@ -2227,15 +2034,7 @@
           <w:sz w:val="22"/>
           <w:szCs w:val="22"/>
         </w:rPr>
-        <w:t>T</w:t>
-      </w:r>
-      <w:r>
-        <w:rPr>
-          <w:rFonts w:ascii="Times New Roman" w:hAnsi="Times New Roman"/>
-          <w:sz w:val="22"/>
-          <w:szCs w:val="22"/>
-        </w:rPr>
-        <w:t>hesis on 'Efficient Simulation Of A Simple Evolutionary System' where we provide efficient computing methods for genetic algorithm using diploid population model and use it to analyze different behavior of genetic algorithm through simulations.</w:t>
+        <w:t>Thesis on 'Efficient Simulation Of A Simple Evolutionary System' where we provide efficient computing methods for genetic algorithm using diploid population model and use it to analyze different behavior of genetic algorithm through simulations.</w:t>
       </w:r>
     </w:p>
     <w:p>
@@ -3230,7 +3029,7 @@
     <w:pPr>
       <w:widowControl/>
       <w:suppressAutoHyphens w:val="true"/>
-      <w:overflowPunct w:val="true"/>
+      <w:overflowPunct w:val="false"/>
       <w:bidi w:val="0"/>
       <w:spacing w:lineRule="auto" w:line="252" w:before="0" w:after="160"/>
       <w:jc w:val="left"/>
@@ -3461,6 +3260,18 @@
   </w:style>
   <w:style w:type="character" w:styleId="ListLabel28">
     <w:name w:val="ListLabel 28"/>
+    <w:rPr>
+      <w:rFonts w:cs="OpenSymbol"/>
+    </w:rPr>
+  </w:style>
+  <w:style w:type="character" w:styleId="ListLabel29">
+    <w:name w:val="ListLabel 29"/>
+    <w:rPr>
+      <w:rFonts w:cs="Symbol"/>
+    </w:rPr>
+  </w:style>
+  <w:style w:type="character" w:styleId="ListLabel30">
+    <w:name w:val="ListLabel 30"/>
     <w:rPr>
       <w:rFonts w:cs="OpenSymbol"/>
     </w:rPr>
@@ -3567,7 +3378,7 @@
     <w:pPr>
       <w:widowControl/>
       <w:suppressAutoHyphens w:val="true"/>
-      <w:overflowPunct w:val="true"/>
+      <w:overflowPunct w:val="false"/>
       <w:bidi w:val="0"/>
       <w:spacing w:lineRule="auto" w:line="240" w:before="0" w:after="0"/>
       <w:jc w:val="left"/>
@@ -3585,7 +3396,7 @@
     <w:pPr>
       <w:widowControl/>
       <w:suppressAutoHyphens w:val="true"/>
-      <w:overflowPunct w:val="true"/>
+      <w:overflowPunct w:val="false"/>
       <w:bidi w:val="0"/>
       <w:spacing w:lineRule="auto" w:line="240" w:before="0" w:after="0"/>
       <w:jc w:val="left"/>

--- a/ResumeMDS.docx
+++ b/ResumeMDS.docx
@@ -188,13 +188,25 @@
           <w:sz w:val="22"/>
           <w:szCs w:val="22"/>
         </w:rPr>
-        <w:t>A software developer with 2.5 years of professional industry experience in C#, Asp.Net, Java, Grails. Proven abilities i</w:t>
-      </w:r>
-      <w:r>
-        <w:rPr>
-          <w:rFonts w:ascii="Times New Roman" w:hAnsi="Times New Roman"/>
-        </w:rPr>
-        <w:t xml:space="preserve">n analysis, test development and application development in both new and existing projects. 2.5 years of experience in developing mathematical simulation programs involving cluster computations in C. </w:t>
+        <w:t>A software engineer with 2.5 years of professional industry experience in C#, Asp.Net, Java, Grails. Proven abilities i</w:t>
+      </w:r>
+      <w:r>
+        <w:rPr>
+          <w:rFonts w:ascii="Times New Roman" w:hAnsi="Times New Roman"/>
+        </w:rPr>
+        <w:t xml:space="preserve">n analysis, test development and application development in both new and existing projects. 2.5 years of </w:t>
+      </w:r>
+      <w:r>
+        <w:rPr>
+          <w:rFonts w:ascii="Times New Roman" w:hAnsi="Times New Roman"/>
+        </w:rPr>
+        <w:t>research</w:t>
+      </w:r>
+      <w:r>
+        <w:rPr>
+          <w:rFonts w:ascii="Times New Roman" w:hAnsi="Times New Roman"/>
+        </w:rPr>
+        <w:t xml:space="preserve"> experience in developing mathematical simulation programs involving cluster computations in C/C++. </w:t>
       </w:r>
     </w:p>
     <w:p>
@@ -284,11 +296,11 @@
         </w:tblCellMar>
       </w:tblPr>
       <w:tblGrid>
-        <w:gridCol w:w="6844"/>
-        <w:gridCol w:w="1080"/>
-        <w:gridCol w:w="83"/>
+        <w:gridCol w:w="6842"/>
+        <w:gridCol w:w="1081"/>
+        <w:gridCol w:w="82"/>
         <w:gridCol w:w="189"/>
-        <w:gridCol w:w="1451"/>
+        <w:gridCol w:w="1452"/>
       </w:tblGrid>
       <w:tr>
         <w:trPr>
@@ -297,7 +309,7 @@
         </w:trPr>
         <w:tc>
           <w:tcPr>
-            <w:tcW w:w="7924" w:type="dxa"/>
+            <w:tcW w:w="7923" w:type="dxa"/>
             <w:gridSpan w:val="2"/>
             <w:tcBorders>
               <w:top w:val="nil"/>
@@ -444,7 +456,7 @@
         </w:tc>
         <w:tc>
           <w:tcPr>
-            <w:tcW w:w="272" w:type="dxa"/>
+            <w:tcW w:w="271" w:type="dxa"/>
             <w:gridSpan w:val="2"/>
             <w:tcBorders>
               <w:top w:val="nil"/>
@@ -481,7 +493,7 @@
         </w:tc>
         <w:tc>
           <w:tcPr>
-            <w:tcW w:w="1451" w:type="dxa"/>
+            <w:tcW w:w="1452" w:type="dxa"/>
             <w:tcBorders>
               <w:top w:val="nil"/>
               <w:left w:val="nil"/>
@@ -508,15 +520,7 @@
                 <w:sz w:val="22"/>
                 <w:szCs w:val="22"/>
               </w:rPr>
-              <w:t>2014-</w:t>
-            </w:r>
-            <w:r>
-              <w:rPr>
-                <w:i/>
-                <w:sz w:val="22"/>
-                <w:szCs w:val="22"/>
-              </w:rPr>
-              <w:t>2017</w:t>
+              <w:t>2014-2017</w:t>
             </w:r>
           </w:p>
         </w:tc>
@@ -528,7 +532,7 @@
         </w:trPr>
         <w:tc>
           <w:tcPr>
-            <w:tcW w:w="6844" w:type="dxa"/>
+            <w:tcW w:w="6842" w:type="dxa"/>
             <w:tcBorders>
               <w:top w:val="nil"/>
               <w:left w:val="nil"/>
@@ -606,7 +610,7 @@
         </w:tc>
         <w:tc>
           <w:tcPr>
-            <w:tcW w:w="1640" w:type="dxa"/>
+            <w:tcW w:w="1641" w:type="dxa"/>
             <w:gridSpan w:val="2"/>
             <w:tcBorders>
               <w:top w:val="nil"/>
@@ -1033,8 +1037,8 @@
       </w:tblPr>
       <w:tblGrid>
         <w:gridCol w:w="7455"/>
-        <w:gridCol w:w="185"/>
-        <w:gridCol w:w="1935"/>
+        <w:gridCol w:w="184"/>
+        <w:gridCol w:w="1936"/>
       </w:tblGrid>
       <w:tr>
         <w:trPr>
@@ -1087,7 +1091,7 @@
         </w:tc>
         <w:tc>
           <w:tcPr>
-            <w:tcW w:w="185" w:type="dxa"/>
+            <w:tcW w:w="184" w:type="dxa"/>
             <w:tcBorders>
               <w:top w:val="nil"/>
               <w:left w:val="nil"/>
@@ -1123,7 +1127,7 @@
         </w:tc>
         <w:tc>
           <w:tcPr>
-            <w:tcW w:w="1935" w:type="dxa"/>
+            <w:tcW w:w="1936" w:type="dxa"/>
             <w:tcBorders>
               <w:top w:val="nil"/>
               <w:left w:val="nil"/>
@@ -1161,16 +1165,7 @@
                 <w:sz w:val="22"/>
                 <w:szCs w:val="22"/>
               </w:rPr>
-              <w:t xml:space="preserve">2014 – </w:t>
-            </w:r>
-            <w:r>
-              <w:rPr>
-                <w:i/>
-                <w:iCs/>
-                <w:sz w:val="22"/>
-                <w:szCs w:val="22"/>
-              </w:rPr>
-              <w:t>2017</w:t>
+              <w:t>2014 – 2017</w:t>
             </w:r>
           </w:p>
         </w:tc>
@@ -1215,7 +1210,21 @@
           <w:sz w:val="22"/>
           <w:szCs w:val="22"/>
         </w:rPr>
-        <w:t xml:space="preserve">Developed code for simulations of mathematical models and plotting graphs using </w:t>
+        <w:t xml:space="preserve">Developed </w:t>
+      </w:r>
+      <w:r>
+        <w:rPr>
+          <w:sz w:val="22"/>
+          <w:szCs w:val="22"/>
+        </w:rPr>
+        <w:t>programs</w:t>
+      </w:r>
+      <w:r>
+        <w:rPr>
+          <w:sz w:val="22"/>
+          <w:szCs w:val="22"/>
+        </w:rPr>
+        <w:t xml:space="preserve"> for simulations of mathematical models and plotting graphs using </w:t>
       </w:r>
       <w:r>
         <w:rPr>
@@ -1224,7 +1233,7 @@
           <w:sz w:val="22"/>
           <w:szCs w:val="22"/>
         </w:rPr>
-        <w:t>C</w:t>
+        <w:t>C/C++</w:t>
       </w:r>
       <w:r>
         <w:rPr>
@@ -1307,9 +1316,9 @@
         </w:tblCellMar>
       </w:tblPr>
       <w:tblGrid>
-        <w:gridCol w:w="5936"/>
+        <w:gridCol w:w="5935"/>
         <w:gridCol w:w="429"/>
-        <w:gridCol w:w="3210"/>
+        <w:gridCol w:w="3211"/>
       </w:tblGrid>
       <w:tr>
         <w:trPr>
@@ -1317,7 +1326,7 @@
         </w:trPr>
         <w:tc>
           <w:tcPr>
-            <w:tcW w:w="5936" w:type="dxa"/>
+            <w:tcW w:w="5935" w:type="dxa"/>
             <w:tcBorders>
               <w:top w:val="nil"/>
               <w:left w:val="nil"/>
@@ -1398,7 +1407,7 @@
         </w:tc>
         <w:tc>
           <w:tcPr>
-            <w:tcW w:w="3210" w:type="dxa"/>
+            <w:tcW w:w="3211" w:type="dxa"/>
             <w:tcBorders>
               <w:top w:val="nil"/>
               <w:left w:val="nil"/>
@@ -2142,7 +2151,31 @@
           <w:sz w:val="22"/>
           <w:szCs w:val="22"/>
         </w:rPr>
-        <w:t xml:space="preserve"> to develop Conway's Game of Life as part of GPU project</w:t>
+        <w:t xml:space="preserve"> to develop Conway's Game of Life as part of GPU project for parallel computing</w:t>
+      </w:r>
+    </w:p>
+    <w:p>
+      <w:pPr>
+        <w:pStyle w:val="ListParagraph"/>
+        <w:numPr>
+          <w:ilvl w:val="0"/>
+          <w:numId w:val="4"/>
+        </w:numPr>
+        <w:spacing w:before="0" w:after="80"/>
+        <w:contextualSpacing/>
+        <w:rPr>
+          <w:rFonts w:ascii="Times New Roman" w:hAnsi="Times New Roman"/>
+          <w:sz w:val="22"/>
+          <w:szCs w:val="22"/>
+        </w:rPr>
+      </w:pPr>
+      <w:r>
+        <w:rPr>
+          <w:rFonts w:ascii="Times New Roman" w:hAnsi="Times New Roman"/>
+          <w:sz w:val="22"/>
+          <w:szCs w:val="22"/>
+        </w:rPr>
+        <w:t>Used OpenMP to develop parallel computing program and compare performance with serial computing program</w:t>
       </w:r>
     </w:p>
     <w:p>
@@ -3029,7 +3062,7 @@
     <w:pPr>
       <w:widowControl/>
       <w:suppressAutoHyphens w:val="true"/>
-      <w:overflowPunct w:val="false"/>
+      <w:overflowPunct w:val="true"/>
       <w:bidi w:val="0"/>
       <w:spacing w:lineRule="auto" w:line="252" w:before="0" w:after="160"/>
       <w:jc w:val="left"/>
@@ -3272,6 +3305,18 @@
   </w:style>
   <w:style w:type="character" w:styleId="ListLabel30">
     <w:name w:val="ListLabel 30"/>
+    <w:rPr>
+      <w:rFonts w:cs="OpenSymbol"/>
+    </w:rPr>
+  </w:style>
+  <w:style w:type="character" w:styleId="ListLabel31">
+    <w:name w:val="ListLabel 31"/>
+    <w:rPr>
+      <w:rFonts w:cs="Symbol"/>
+    </w:rPr>
+  </w:style>
+  <w:style w:type="character" w:styleId="ListLabel32">
+    <w:name w:val="ListLabel 32"/>
     <w:rPr>
       <w:rFonts w:cs="OpenSymbol"/>
     </w:rPr>
@@ -3378,7 +3423,7 @@
     <w:pPr>
       <w:widowControl/>
       <w:suppressAutoHyphens w:val="true"/>
-      <w:overflowPunct w:val="false"/>
+      <w:overflowPunct w:val="true"/>
       <w:bidi w:val="0"/>
       <w:spacing w:lineRule="auto" w:line="240" w:before="0" w:after="0"/>
       <w:jc w:val="left"/>
@@ -3396,7 +3441,7 @@
     <w:pPr>
       <w:widowControl/>
       <w:suppressAutoHyphens w:val="true"/>
-      <w:overflowPunct w:val="false"/>
+      <w:overflowPunct w:val="true"/>
       <w:bidi w:val="0"/>
       <w:spacing w:lineRule="auto" w:line="240" w:before="0" w:after="0"/>
       <w:jc w:val="left"/>
